--- a/journal latticemech 3d.docx
+++ b/journal latticemech 3d.docx
@@ -70,9 +70,98 @@
       <w:r>
         <w:t>J’ai réussi à incorporer dans un code wx une fenêtre graphique opengl</w:t>
       </w:r>
+    </w:p>
+    <w:p>
+      <w:r>
+        <w:t>10.02.2020</w:t>
+      </w:r>
+    </w:p>
+    <w:p>
+      <w:r>
+        <w:t>* je reprend le fichier gui main.py :</w:t>
+      </w:r>
+    </w:p>
+    <w:p>
+      <w:r>
+        <w:tab/>
+        <w:t xml:space="preserve">TODO : </w:t>
+      </w:r>
+    </w:p>
+    <w:p>
+      <w:pPr>
+        <w:pStyle w:val="Paragraphedeliste"/>
+        <w:numPr>
+          <w:ilvl w:val="0"/>
+          <w:numId w:val="2"/>
+        </w:numPr>
+      </w:pPr>
+      <w:r>
+        <w:t>il faut permettre l’appel de la partie OPENGL en switch d’une fenêtre « normale »</w:t>
+      </w:r>
+    </w:p>
+    <w:p>
+      <w:pPr>
+        <w:pStyle w:val="Paragraphedeliste"/>
+        <w:numPr>
+          <w:ilvl w:val="0"/>
+          <w:numId w:val="2"/>
+        </w:numPr>
+      </w:pPr>
+      <w:r>
+        <w:t>ajouter l’affichage des images de limites élastiques</w:t>
+      </w:r>
+    </w:p>
+    <w:p>
+      <w:pPr>
+        <w:pStyle w:val="Paragraphedeliste"/>
+        <w:numPr>
+          <w:ilvl w:val="0"/>
+          <w:numId w:val="2"/>
+        </w:numPr>
+      </w:pPr>
+      <w:r>
+        <w:t>décomposer le code latticeMech en modules</w:t>
+      </w:r>
+    </w:p>
+    <w:p>
+      <w:pPr>
+        <w:pStyle w:val="Paragraphedeliste"/>
+        <w:numPr>
+          <w:ilvl w:val="0"/>
+          <w:numId w:val="2"/>
+        </w:numPr>
+      </w:pPr>
+      <w:r>
+        <w:t>ajouter tout l’ancien code dans le nouveau</w:t>
+      </w:r>
+    </w:p>
+    <w:p>
+      <w:pPr>
+        <w:pStyle w:val="Paragraphedeliste"/>
+        <w:numPr>
+          <w:ilvl w:val="0"/>
+          <w:numId w:val="2"/>
+        </w:numPr>
+      </w:pPr>
+      <w:r>
+        <w:t>faire des tests avec des indications des éléments manquants</w:t>
+      </w:r>
+    </w:p>
+    <w:p>
+      <w:pPr>
+        <w:pStyle w:val="Paragraphedeliste"/>
+        <w:numPr>
+          <w:ilvl w:val="0"/>
+          <w:numId w:val="2"/>
+        </w:numPr>
+      </w:pPr>
+      <w:r>
+        <w:t>créer un site web contenant cv et code</w:t>
+      </w:r>
       <w:bookmarkStart w:id="0" w:name="_GoBack"/>
       <w:bookmarkEnd w:id="0"/>
     </w:p>
+    <w:p/>
     <w:p/>
     <w:sectPr>
       <w:pgSz w:w="11906" w:h="16838"/>
@@ -198,8 +287,124 @@
       </w:rPr>
     </w:lvl>
   </w:abstractNum>
+  <w:abstractNum w:abstractNumId="1" w15:restartNumberingAfterBreak="0">
+    <w:nsid w:val="3D470664"/>
+    <w:multiLevelType w:val="hybridMultilevel"/>
+    <w:tmpl w:val="1FCC318A"/>
+    <w:lvl w:ilvl="0" w:tplc="6C0A39CE">
+      <w:start w:val="10"/>
+      <w:numFmt w:val="bullet"/>
+      <w:lvlText w:val="-"/>
+      <w:lvlJc w:val="left"/>
+      <w:pPr>
+        <w:ind w:left="720" w:hanging="360"/>
+      </w:pPr>
+      <w:rPr>
+        <w:rFonts w:ascii="Calibri" w:eastAsiaTheme="minorHAnsi" w:hAnsi="Calibri" w:cs="Calibri" w:hint="default"/>
+      </w:rPr>
+    </w:lvl>
+    <w:lvl w:ilvl="1" w:tplc="040C0003" w:tentative="1">
+      <w:start w:val="1"/>
+      <w:numFmt w:val="bullet"/>
+      <w:lvlText w:val="o"/>
+      <w:lvlJc w:val="left"/>
+      <w:pPr>
+        <w:ind w:left="1440" w:hanging="360"/>
+      </w:pPr>
+      <w:rPr>
+        <w:rFonts w:ascii="Courier New" w:hAnsi="Courier New" w:cs="Courier New" w:hint="default"/>
+      </w:rPr>
+    </w:lvl>
+    <w:lvl w:ilvl="2" w:tplc="040C0005" w:tentative="1">
+      <w:start w:val="1"/>
+      <w:numFmt w:val="bullet"/>
+      <w:lvlText w:val=""/>
+      <w:lvlJc w:val="left"/>
+      <w:pPr>
+        <w:ind w:left="2160" w:hanging="360"/>
+      </w:pPr>
+      <w:rPr>
+        <w:rFonts w:ascii="Wingdings" w:hAnsi="Wingdings" w:hint="default"/>
+      </w:rPr>
+    </w:lvl>
+    <w:lvl w:ilvl="3" w:tplc="040C0001" w:tentative="1">
+      <w:start w:val="1"/>
+      <w:numFmt w:val="bullet"/>
+      <w:lvlText w:val=""/>
+      <w:lvlJc w:val="left"/>
+      <w:pPr>
+        <w:ind w:left="2880" w:hanging="360"/>
+      </w:pPr>
+      <w:rPr>
+        <w:rFonts w:ascii="Symbol" w:hAnsi="Symbol" w:hint="default"/>
+      </w:rPr>
+    </w:lvl>
+    <w:lvl w:ilvl="4" w:tplc="040C0003" w:tentative="1">
+      <w:start w:val="1"/>
+      <w:numFmt w:val="bullet"/>
+      <w:lvlText w:val="o"/>
+      <w:lvlJc w:val="left"/>
+      <w:pPr>
+        <w:ind w:left="3600" w:hanging="360"/>
+      </w:pPr>
+      <w:rPr>
+        <w:rFonts w:ascii="Courier New" w:hAnsi="Courier New" w:cs="Courier New" w:hint="default"/>
+      </w:rPr>
+    </w:lvl>
+    <w:lvl w:ilvl="5" w:tplc="040C0005" w:tentative="1">
+      <w:start w:val="1"/>
+      <w:numFmt w:val="bullet"/>
+      <w:lvlText w:val=""/>
+      <w:lvlJc w:val="left"/>
+      <w:pPr>
+        <w:ind w:left="4320" w:hanging="360"/>
+      </w:pPr>
+      <w:rPr>
+        <w:rFonts w:ascii="Wingdings" w:hAnsi="Wingdings" w:hint="default"/>
+      </w:rPr>
+    </w:lvl>
+    <w:lvl w:ilvl="6" w:tplc="040C0001" w:tentative="1">
+      <w:start w:val="1"/>
+      <w:numFmt w:val="bullet"/>
+      <w:lvlText w:val=""/>
+      <w:lvlJc w:val="left"/>
+      <w:pPr>
+        <w:ind w:left="5040" w:hanging="360"/>
+      </w:pPr>
+      <w:rPr>
+        <w:rFonts w:ascii="Symbol" w:hAnsi="Symbol" w:hint="default"/>
+      </w:rPr>
+    </w:lvl>
+    <w:lvl w:ilvl="7" w:tplc="040C0003" w:tentative="1">
+      <w:start w:val="1"/>
+      <w:numFmt w:val="bullet"/>
+      <w:lvlText w:val="o"/>
+      <w:lvlJc w:val="left"/>
+      <w:pPr>
+        <w:ind w:left="5760" w:hanging="360"/>
+      </w:pPr>
+      <w:rPr>
+        <w:rFonts w:ascii="Courier New" w:hAnsi="Courier New" w:cs="Courier New" w:hint="default"/>
+      </w:rPr>
+    </w:lvl>
+    <w:lvl w:ilvl="8" w:tplc="040C0005" w:tentative="1">
+      <w:start w:val="1"/>
+      <w:numFmt w:val="bullet"/>
+      <w:lvlText w:val=""/>
+      <w:lvlJc w:val="left"/>
+      <w:pPr>
+        <w:ind w:left="6480" w:hanging="360"/>
+      </w:pPr>
+      <w:rPr>
+        <w:rFonts w:ascii="Wingdings" w:hAnsi="Wingdings" w:hint="default"/>
+      </w:rPr>
+    </w:lvl>
+  </w:abstractNum>
   <w:num w:numId="1">
     <w:abstractNumId w:val="0"/>
+  </w:num>
+  <w:num w:numId="2">
+    <w:abstractNumId w:val="1"/>
   </w:num>
 </w:numbering>
 </file>
